--- a/DOC/TP1_DOC.docx
+++ b/DOC/TP1_DOC.docx
@@ -537,8 +537,6 @@
         </w:rPr>
         <w:t>.</w:t>
       </w:r>
-      <w:bookmarkStart w:id="0" w:name="_GoBack"/>
-      <w:bookmarkEnd w:id="0"/>
     </w:p>
     <w:p>
       <w:pPr>
@@ -595,12 +593,181 @@
     <w:p>
       <w:pPr>
         <w:pStyle w:val="Paragraphedeliste"/>
+        <w:numPr>
+          <w:ilvl w:val="0"/>
+          <w:numId w:val="1"/>
+        </w:numPr>
+        <w:spacing w:line="254" w:lineRule="auto"/>
+        <w:rPr>
+          <w:rFonts w:ascii="Gill Sans MT" w:hAnsi="Gill Sans MT"/>
+          <w:sz w:val="28"/>
+        </w:rPr>
+      </w:pPr>
+      <w:r>
+        <w:rPr>
+          <w:rFonts w:ascii="Gill Sans MT" w:hAnsi="Gill Sans MT"/>
+          <w:sz w:val="28"/>
+        </w:rPr>
+        <w:t>L’inter</w:t>
+      </w:r>
+      <w:r>
+        <w:rPr>
+          <w:rFonts w:ascii="Gill Sans MT" w:hAnsi="Gill Sans MT"/>
+          <w:sz w:val="28"/>
+        </w:rPr>
+        <w:t>face est très simple. Entrer le motif</w:t>
+      </w:r>
+      <w:r>
+        <w:rPr>
+          <w:rFonts w:ascii="Gill Sans MT" w:hAnsi="Gill Sans MT"/>
+          <w:sz w:val="28"/>
+        </w:rPr>
+        <w:t xml:space="preserve"> </w:t>
+      </w:r>
+      <w:r>
+        <w:rPr>
+          <w:rFonts w:ascii="Gill Sans MT" w:hAnsi="Gill Sans MT"/>
+          <w:sz w:val="28"/>
+        </w:rPr>
+        <w:t>à reconnaitre</w:t>
+      </w:r>
+      <w:r>
+        <w:rPr>
+          <w:rFonts w:ascii="Gill Sans MT" w:hAnsi="Gill Sans MT"/>
+          <w:sz w:val="28"/>
+        </w:rPr>
+        <w:t xml:space="preserve"> puis avec l</w:t>
+      </w:r>
+      <w:r>
+        <w:rPr>
+          <w:rFonts w:ascii="Gill Sans MT" w:hAnsi="Gill Sans MT"/>
+          <w:sz w:val="28"/>
+        </w:rPr>
+        <w:t>e bouton valider notre perceptron</w:t>
+      </w:r>
+      <w:r>
+        <w:rPr>
+          <w:rFonts w:ascii="Gill Sans MT" w:hAnsi="Gill Sans MT"/>
+          <w:sz w:val="28"/>
+        </w:rPr>
+        <w:t xml:space="preserve"> vous retournera un résultat.</w:t>
+      </w:r>
+    </w:p>
+    <w:p>
+      <w:pPr>
+        <w:pStyle w:val="Paragraphedeliste"/>
+        <w:spacing w:line="254" w:lineRule="auto"/>
         <w:ind w:left="360"/>
         <w:rPr>
           <w:rFonts w:ascii="Gill Sans MT" w:hAnsi="Gill Sans MT"/>
           <w:sz w:val="28"/>
         </w:rPr>
       </w:pPr>
+    </w:p>
+    <w:p>
+      <w:pPr>
+        <w:pStyle w:val="Paragraphedeliste"/>
+        <w:spacing w:line="254" w:lineRule="auto"/>
+        <w:ind w:left="360"/>
+        <w:rPr>
+          <w:rFonts w:ascii="Gill Sans MT" w:hAnsi="Gill Sans MT"/>
+          <w:sz w:val="28"/>
+        </w:rPr>
+      </w:pPr>
+      <w:r>
+        <w:rPr>
+          <w:noProof/>
+          <w:lang w:val="fr-CM" w:eastAsia="fr-CM"/>
+        </w:rPr>
+        <w:drawing>
+          <wp:inline distT="0" distB="0" distL="0" distR="0" wp14:anchorId="66F71EEA" wp14:editId="452A333C">
+            <wp:extent cx="5734050" cy="3162300"/>
+            <wp:effectExtent l="0" t="0" r="0" b="0"/>
+            <wp:docPr id="2" name="Image 2"/>
+            <wp:cNvGraphicFramePr>
+              <a:graphicFrameLocks xmlns:a="http://schemas.openxmlformats.org/drawingml/2006/main" noChangeAspect="1"/>
+            </wp:cNvGraphicFramePr>
+            <a:graphic xmlns:a="http://schemas.openxmlformats.org/drawingml/2006/main">
+              <a:graphicData uri="http://schemas.openxmlformats.org/drawingml/2006/picture">
+                <pic:pic xmlns:pic="http://schemas.openxmlformats.org/drawingml/2006/picture">
+                  <pic:nvPicPr>
+                    <pic:cNvPr id="1" name=""/>
+                    <pic:cNvPicPr/>
+                  </pic:nvPicPr>
+                  <pic:blipFill>
+                    <a:blip r:embed="rId7"/>
+                    <a:stretch>
+                      <a:fillRect/>
+                    </a:stretch>
+                  </pic:blipFill>
+                  <pic:spPr>
+                    <a:xfrm>
+                      <a:off x="0" y="0"/>
+                      <a:ext cx="5734050" cy="3162300"/>
+                    </a:xfrm>
+                    <a:prstGeom prst="rect">
+                      <a:avLst/>
+                    </a:prstGeom>
+                  </pic:spPr>
+                </pic:pic>
+              </a:graphicData>
+            </a:graphic>
+          </wp:inline>
+        </w:drawing>
+      </w:r>
+    </w:p>
+    <w:p>
+      <w:pPr>
+        <w:pStyle w:val="Paragraphedeliste"/>
+        <w:ind w:left="360"/>
+        <w:rPr>
+          <w:rFonts w:ascii="Gill Sans MT" w:hAnsi="Gill Sans MT"/>
+          <w:sz w:val="28"/>
+        </w:rPr>
+      </w:pPr>
+      <w:r>
+        <w:rPr>
+          <w:noProof/>
+          <w:lang w:val="fr-CM" w:eastAsia="fr-CM"/>
+        </w:rPr>
+        <w:drawing>
+          <wp:inline distT="0" distB="0" distL="0" distR="0" wp14:anchorId="01B77AD5" wp14:editId="6FFD3BF4">
+            <wp:extent cx="5734050" cy="3162300"/>
+            <wp:effectExtent l="0" t="0" r="0" b="0"/>
+            <wp:docPr id="4" name="Image 4"/>
+            <wp:cNvGraphicFramePr>
+              <a:graphicFrameLocks xmlns:a="http://schemas.openxmlformats.org/drawingml/2006/main" noChangeAspect="1"/>
+            </wp:cNvGraphicFramePr>
+            <a:graphic xmlns:a="http://schemas.openxmlformats.org/drawingml/2006/main">
+              <a:graphicData uri="http://schemas.openxmlformats.org/drawingml/2006/picture">
+                <pic:pic xmlns:pic="http://schemas.openxmlformats.org/drawingml/2006/picture">
+                  <pic:nvPicPr>
+                    <pic:cNvPr id="1" name=""/>
+                    <pic:cNvPicPr/>
+                  </pic:nvPicPr>
+                  <pic:blipFill>
+                    <a:blip r:embed="rId8"/>
+                    <a:stretch>
+                      <a:fillRect/>
+                    </a:stretch>
+                  </pic:blipFill>
+                  <pic:spPr>
+                    <a:xfrm>
+                      <a:off x="0" y="0"/>
+                      <a:ext cx="5734050" cy="3162300"/>
+                    </a:xfrm>
+                    <a:prstGeom prst="rect">
+                      <a:avLst/>
+                    </a:prstGeom>
+                  </pic:spPr>
+                </pic:pic>
+              </a:graphicData>
+            </a:graphic>
+          </wp:inline>
+        </w:drawing>
+      </w:r>
+      <w:bookmarkStart w:id="0" w:name="_GoBack"/>
+      <w:bookmarkEnd w:id="0"/>
     </w:p>
     <w:sectPr>
       <w:pgSz w:w="12240" w:h="15840"/>
